--- a/Modulo 03/Codificação back-end/MODELS DJANGO.docx
+++ b/Modulo 03/Codificação back-end/MODELS DJANGO.docx
@@ -226,6 +226,11 @@
     </w:p>
     <w:p>
       <w:pPr>
+        <w:pStyle w:val="PargrafodaLista"/>
+        <w:numPr>
+          <w:ilvl w:val="0"/>
+          <w:numId w:val="3"/>
+        </w:numPr>
         <w:tabs>
           <w:tab w:val="left" w:pos="1830"/>
         </w:tabs>
@@ -275,6 +280,13 @@
           <w:szCs w:val="24"/>
         </w:rPr>
       </w:pPr>
+      <w:r>
+        <w:rPr>
+          <w:sz w:val="24"/>
+          <w:szCs w:val="24"/>
+        </w:rPr>
+        <w:t xml:space="preserve">               </w:t>
+      </w:r>
       <w:proofErr w:type="spellStart"/>
       <w:r>
         <w:rPr>
@@ -306,10 +318,22 @@
           <w:szCs w:val="24"/>
         </w:rPr>
         <w:t>)</w:t>
+      </w:r>
+      <w:r>
+        <w:rPr>
+          <w:sz w:val="24"/>
+          <w:szCs w:val="24"/>
+        </w:rPr>
+        <w:t>.</w:t>
       </w:r>
     </w:p>
     <w:p>
       <w:pPr>
+        <w:pStyle w:val="PargrafodaLista"/>
+        <w:numPr>
+          <w:ilvl w:val="0"/>
+          <w:numId w:val="3"/>
+        </w:numPr>
         <w:tabs>
           <w:tab w:val="left" w:pos="1830"/>
         </w:tabs>
@@ -339,11 +363,46 @@
           <w:sz w:val="24"/>
           <w:szCs w:val="24"/>
         </w:rPr>
-        <w:t xml:space="preserve"> serve pra textos longos como comentários, sugestões, características do cliente etc...</w:t>
+        <w:t xml:space="preserve"> serve pra textos longos como comentários, </w:t>
+      </w:r>
+      <w:proofErr w:type="gramStart"/>
+      <w:r>
+        <w:rPr>
+          <w:sz w:val="24"/>
+          <w:szCs w:val="24"/>
+        </w:rPr>
+        <w:t xml:space="preserve">sugestões, </w:t>
+      </w:r>
+      <w:r>
+        <w:rPr>
+          <w:sz w:val="24"/>
+          <w:szCs w:val="24"/>
+        </w:rPr>
+        <w:t xml:space="preserve">  </w:t>
+      </w:r>
+      <w:proofErr w:type="gramEnd"/>
+      <w:r>
+        <w:rPr>
+          <w:sz w:val="24"/>
+          <w:szCs w:val="24"/>
+        </w:rPr>
+        <w:t xml:space="preserve">       </w:t>
+      </w:r>
+      <w:r>
+        <w:rPr>
+          <w:sz w:val="24"/>
+          <w:szCs w:val="24"/>
+        </w:rPr>
+        <w:t>características do cliente etc...</w:t>
       </w:r>
     </w:p>
     <w:p>
       <w:pPr>
+        <w:pStyle w:val="PargrafodaLista"/>
+        <w:numPr>
+          <w:ilvl w:val="0"/>
+          <w:numId w:val="3"/>
+        </w:numPr>
         <w:tabs>
           <w:tab w:val="left" w:pos="1830"/>
         </w:tabs>
@@ -394,6 +453,11 @@
     </w:p>
     <w:p>
       <w:pPr>
+        <w:pStyle w:val="PargrafodaLista"/>
+        <w:numPr>
+          <w:ilvl w:val="0"/>
+          <w:numId w:val="3"/>
+        </w:numPr>
         <w:tabs>
           <w:tab w:val="left" w:pos="1830"/>
         </w:tabs>
@@ -428,6 +492,11 @@
     </w:p>
     <w:p>
       <w:pPr>
+        <w:pStyle w:val="PargrafodaLista"/>
+        <w:numPr>
+          <w:ilvl w:val="0"/>
+          <w:numId w:val="3"/>
+        </w:numPr>
         <w:tabs>
           <w:tab w:val="left" w:pos="1830"/>
         </w:tabs>
@@ -462,6 +531,11 @@
     </w:p>
     <w:p>
       <w:pPr>
+        <w:pStyle w:val="PargrafodaLista"/>
+        <w:numPr>
+          <w:ilvl w:val="1"/>
+          <w:numId w:val="3"/>
+        </w:numPr>
         <w:tabs>
           <w:tab w:val="left" w:pos="1830"/>
         </w:tabs>
@@ -477,6 +551,13 @@
         </w:rPr>
         <w:t>Possui parâmetro opcional (default)</w:t>
       </w:r>
+      <w:r>
+        <w:rPr>
+          <w:sz w:val="24"/>
+          <w:szCs w:val="24"/>
+        </w:rPr>
+        <w:t>.</w:t>
+      </w:r>
     </w:p>
     <w:p>
       <w:pPr>
@@ -488,32 +569,14 @@
           <w:szCs w:val="24"/>
         </w:rPr>
       </w:pPr>
-      <w:r>
-        <w:rPr>
-          <w:sz w:val="24"/>
-          <w:szCs w:val="24"/>
-        </w:rPr>
-        <w:t xml:space="preserve">Model </w:t>
-      </w:r>
-      <w:proofErr w:type="spellStart"/>
-      <w:r>
-        <w:rPr>
-          <w:sz w:val="24"/>
-          <w:szCs w:val="24"/>
-        </w:rPr>
-        <w:t>DateFild</w:t>
-      </w:r>
-      <w:proofErr w:type="spellEnd"/>
-      <w:r>
-        <w:rPr>
-          <w:sz w:val="24"/>
-          <w:szCs w:val="24"/>
-        </w:rPr>
-        <w:t xml:space="preserve"> serve pra receber datas.</w:t>
-      </w:r>
     </w:p>
     <w:p>
       <w:pPr>
+        <w:pStyle w:val="PargrafodaLista"/>
+        <w:numPr>
+          <w:ilvl w:val="0"/>
+          <w:numId w:val="3"/>
+        </w:numPr>
         <w:tabs>
           <w:tab w:val="left" w:pos="1830"/>
         </w:tabs>
@@ -535,7 +598,7 @@
           <w:sz w:val="24"/>
           <w:szCs w:val="24"/>
         </w:rPr>
-        <w:t>DateTimeFilde</w:t>
+        <w:t>DateFild</w:t>
       </w:r>
       <w:proofErr w:type="spellEnd"/>
       <w:r>
@@ -543,11 +606,16 @@
           <w:sz w:val="24"/>
           <w:szCs w:val="24"/>
         </w:rPr>
-        <w:t xml:space="preserve"> serve pra receber data e hora</w:t>
+        <w:t xml:space="preserve"> serve pra receber datas.</w:t>
       </w:r>
     </w:p>
     <w:p>
       <w:pPr>
+        <w:pStyle w:val="PargrafodaLista"/>
+        <w:numPr>
+          <w:ilvl w:val="0"/>
+          <w:numId w:val="3"/>
+        </w:numPr>
         <w:tabs>
           <w:tab w:val="left" w:pos="1830"/>
         </w:tabs>
@@ -569,7 +637,7 @@
           <w:sz w:val="24"/>
           <w:szCs w:val="24"/>
         </w:rPr>
-        <w:t>Foreignkey</w:t>
+        <w:t>DateTimeFilde</w:t>
       </w:r>
       <w:proofErr w:type="spellEnd"/>
       <w:r>
@@ -577,7 +645,7 @@
           <w:sz w:val="24"/>
           <w:szCs w:val="24"/>
         </w:rPr>
-        <w:t xml:space="preserve"> estabelece uma relação entre muitos para um entre dois modelos</w:t>
+        <w:t xml:space="preserve"> serve pra receber data e hora</w:t>
       </w:r>
       <w:r>
         <w:rPr>
@@ -589,6 +657,11 @@
     </w:p>
     <w:p>
       <w:pPr>
+        <w:pStyle w:val="PargrafodaLista"/>
+        <w:numPr>
+          <w:ilvl w:val="0"/>
+          <w:numId w:val="3"/>
+        </w:numPr>
         <w:tabs>
           <w:tab w:val="left" w:pos="1830"/>
         </w:tabs>
@@ -602,25 +675,39 @@
           <w:sz w:val="24"/>
           <w:szCs w:val="24"/>
         </w:rPr>
-        <w:t xml:space="preserve">Possui </w:t>
-      </w:r>
-      <w:r>
-        <w:rPr>
-          <w:sz w:val="24"/>
-          <w:szCs w:val="24"/>
-        </w:rPr>
-        <w:t>2 parâmetros</w:t>
-      </w:r>
-      <w:r>
-        <w:rPr>
-          <w:sz w:val="24"/>
-          <w:szCs w:val="24"/>
-        </w:rPr>
-        <w:t xml:space="preserve"> obrigatório: 1 “TO” indica o modelo ao qual se refere</w:t>
+        <w:t xml:space="preserve">Model </w:t>
+      </w:r>
+      <w:proofErr w:type="spellStart"/>
+      <w:r>
+        <w:rPr>
+          <w:sz w:val="24"/>
+          <w:szCs w:val="24"/>
+        </w:rPr>
+        <w:t>Foreignkey</w:t>
+      </w:r>
+      <w:proofErr w:type="spellEnd"/>
+      <w:r>
+        <w:rPr>
+          <w:sz w:val="24"/>
+          <w:szCs w:val="24"/>
+        </w:rPr>
+        <w:t xml:space="preserve"> estabelece uma relação entre muitos para um entre dois modelos</w:t>
+      </w:r>
+      <w:r>
+        <w:rPr>
+          <w:sz w:val="24"/>
+          <w:szCs w:val="24"/>
+        </w:rPr>
+        <w:t>.</w:t>
       </w:r>
     </w:p>
     <w:p>
       <w:pPr>
+        <w:pStyle w:val="PargrafodaLista"/>
+        <w:numPr>
+          <w:ilvl w:val="1"/>
+          <w:numId w:val="3"/>
+        </w:numPr>
         <w:tabs>
           <w:tab w:val="left" w:pos="1830"/>
         </w:tabs>
@@ -634,41 +721,37 @@
           <w:sz w:val="24"/>
           <w:szCs w:val="24"/>
         </w:rPr>
-        <w:t>Parâmetro 2: “</w:t>
-      </w:r>
-      <w:proofErr w:type="spellStart"/>
-      <w:r>
-        <w:rPr>
-          <w:sz w:val="24"/>
-          <w:szCs w:val="24"/>
-        </w:rPr>
-        <w:t>on_delete</w:t>
-      </w:r>
-      <w:proofErr w:type="spellEnd"/>
-      <w:r>
-        <w:rPr>
-          <w:sz w:val="24"/>
-          <w:szCs w:val="24"/>
-        </w:rPr>
-        <w:t>”</w:t>
-      </w:r>
-      <w:r>
-        <w:rPr>
-          <w:sz w:val="24"/>
-          <w:szCs w:val="24"/>
-        </w:rPr>
-        <w:t xml:space="preserve"> </w:t>
-      </w:r>
-      <w:r>
-        <w:rPr>
-          <w:sz w:val="24"/>
-          <w:szCs w:val="24"/>
-        </w:rPr>
-        <w:t>diz o que acontece com os objetos quando deletado.</w:t>
+        <w:t xml:space="preserve">Possui </w:t>
+      </w:r>
+      <w:r>
+        <w:rPr>
+          <w:sz w:val="24"/>
+          <w:szCs w:val="24"/>
+        </w:rPr>
+        <w:t>2 parâmetros</w:t>
+      </w:r>
+      <w:r>
+        <w:rPr>
+          <w:sz w:val="24"/>
+          <w:szCs w:val="24"/>
+        </w:rPr>
+        <w:t xml:space="preserve"> obrigatório: 1 “TO” indica o modelo ao qual se refere</w:t>
+      </w:r>
+      <w:r>
+        <w:rPr>
+          <w:sz w:val="24"/>
+          <w:szCs w:val="24"/>
+        </w:rPr>
+        <w:t>.</w:t>
       </w:r>
     </w:p>
     <w:p>
       <w:pPr>
+        <w:pStyle w:val="PargrafodaLista"/>
+        <w:numPr>
+          <w:ilvl w:val="1"/>
+          <w:numId w:val="3"/>
+        </w:numPr>
         <w:tabs>
           <w:tab w:val="left" w:pos="1830"/>
         </w:tabs>
@@ -682,7 +765,7 @@
           <w:sz w:val="24"/>
           <w:szCs w:val="24"/>
         </w:rPr>
-        <w:t xml:space="preserve">Model </w:t>
+        <w:t>Parâmetro 2: “</w:t>
       </w:r>
       <w:proofErr w:type="spellStart"/>
       <w:r>
@@ -690,7 +773,7 @@
           <w:sz w:val="24"/>
           <w:szCs w:val="24"/>
         </w:rPr>
-        <w:t>ManyToManyFilde</w:t>
+        <w:t>on_delete</w:t>
       </w:r>
       <w:proofErr w:type="spellEnd"/>
       <w:r>
@@ -698,6 +781,13 @@
           <w:sz w:val="24"/>
           <w:szCs w:val="24"/>
         </w:rPr>
+        <w:t>”</w:t>
+      </w:r>
+      <w:r>
+        <w:rPr>
+          <w:sz w:val="24"/>
+          <w:szCs w:val="24"/>
+        </w:rPr>
         <w:t xml:space="preserve"> </w:t>
       </w:r>
       <w:r>
@@ -705,11 +795,16 @@
           <w:sz w:val="24"/>
           <w:szCs w:val="24"/>
         </w:rPr>
-        <w:t>relaciona muitos para muitos entre dois modelos.</w:t>
+        <w:t>diz o que acontece com os objetos quando deletado.</w:t>
       </w:r>
     </w:p>
     <w:p>
       <w:pPr>
+        <w:pStyle w:val="PargrafodaLista"/>
+        <w:numPr>
+          <w:ilvl w:val="0"/>
+          <w:numId w:val="6"/>
+        </w:numPr>
         <w:tabs>
           <w:tab w:val="left" w:pos="1830"/>
         </w:tabs>
@@ -723,7 +818,7 @@
           <w:sz w:val="24"/>
           <w:szCs w:val="24"/>
         </w:rPr>
-        <w:t xml:space="preserve">Parâmetro obrigatório “TO” diz a qual modelo o </w:t>
+        <w:t xml:space="preserve">Model </w:t>
       </w:r>
       <w:proofErr w:type="spellStart"/>
       <w:r>
@@ -731,7 +826,7 @@
           <w:sz w:val="24"/>
           <w:szCs w:val="24"/>
         </w:rPr>
-        <w:t>many</w:t>
+        <w:t>ManyToManyFilde</w:t>
       </w:r>
       <w:proofErr w:type="spellEnd"/>
       <w:r>
@@ -741,41 +836,21 @@
         </w:rPr>
         <w:t xml:space="preserve"> </w:t>
       </w:r>
-      <w:proofErr w:type="spellStart"/>
-      <w:r>
-        <w:rPr>
-          <w:sz w:val="24"/>
-          <w:szCs w:val="24"/>
-        </w:rPr>
-        <w:t>to</w:t>
-      </w:r>
-      <w:proofErr w:type="spellEnd"/>
-      <w:r>
-        <w:rPr>
-          <w:sz w:val="24"/>
-          <w:szCs w:val="24"/>
-        </w:rPr>
-        <w:t xml:space="preserve"> </w:t>
-      </w:r>
-      <w:proofErr w:type="spellStart"/>
-      <w:r>
-        <w:rPr>
-          <w:sz w:val="24"/>
-          <w:szCs w:val="24"/>
-        </w:rPr>
-        <w:t>many</w:t>
-      </w:r>
-      <w:proofErr w:type="spellEnd"/>
-      <w:r>
-        <w:rPr>
-          <w:sz w:val="24"/>
-          <w:szCs w:val="24"/>
-        </w:rPr>
-        <w:t xml:space="preserve"> está associado.</w:t>
+      <w:r>
+        <w:rPr>
+          <w:sz w:val="24"/>
+          <w:szCs w:val="24"/>
+        </w:rPr>
+        <w:t>relaciona muitos para muitos entre dois modelos.</w:t>
       </w:r>
     </w:p>
     <w:p>
       <w:pPr>
+        <w:pStyle w:val="PargrafodaLista"/>
+        <w:numPr>
+          <w:ilvl w:val="1"/>
+          <w:numId w:val="6"/>
+        </w:numPr>
         <w:tabs>
           <w:tab w:val="left" w:pos="1830"/>
         </w:tabs>
@@ -789,7 +864,7 @@
           <w:sz w:val="24"/>
           <w:szCs w:val="24"/>
         </w:rPr>
-        <w:t xml:space="preserve">Model </w:t>
+        <w:t xml:space="preserve">Parâmetro obrigatório “TO” diz a qual modelo o </w:t>
       </w:r>
       <w:proofErr w:type="spellStart"/>
       <w:r>
@@ -797,7 +872,7 @@
           <w:sz w:val="24"/>
           <w:szCs w:val="24"/>
         </w:rPr>
-        <w:t>PositiveIntegerFilde</w:t>
+        <w:t>many</w:t>
       </w:r>
       <w:proofErr w:type="spellEnd"/>
       <w:r>
@@ -805,7 +880,7 @@
           <w:sz w:val="24"/>
           <w:szCs w:val="24"/>
         </w:rPr>
-        <w:t xml:space="preserve"> só permite números inteiros positivos, já que o </w:t>
+        <w:t xml:space="preserve"> </w:t>
       </w:r>
       <w:proofErr w:type="spellStart"/>
       <w:r>
@@ -813,7 +888,7 @@
           <w:sz w:val="24"/>
           <w:szCs w:val="24"/>
         </w:rPr>
-        <w:t>IntegerFild</w:t>
+        <w:t>to</w:t>
       </w:r>
       <w:proofErr w:type="spellEnd"/>
       <w:r>
@@ -823,23 +898,30 @@
         </w:rPr>
         <w:t xml:space="preserve"> </w:t>
       </w:r>
-      <w:r>
-        <w:rPr>
-          <w:sz w:val="24"/>
-          <w:szCs w:val="24"/>
-        </w:rPr>
-        <w:t xml:space="preserve">                                    </w:t>
-      </w:r>
-      <w:r>
-        <w:rPr>
-          <w:sz w:val="24"/>
-          <w:szCs w:val="24"/>
-        </w:rPr>
-        <w:t>recebe tanto números inteiros positivos quanto negativos.</w:t>
+      <w:proofErr w:type="spellStart"/>
+      <w:r>
+        <w:rPr>
+          <w:sz w:val="24"/>
+          <w:szCs w:val="24"/>
+        </w:rPr>
+        <w:t>many</w:t>
+      </w:r>
+      <w:proofErr w:type="spellEnd"/>
+      <w:r>
+        <w:rPr>
+          <w:sz w:val="24"/>
+          <w:szCs w:val="24"/>
+        </w:rPr>
+        <w:t xml:space="preserve"> está associado.</w:t>
       </w:r>
     </w:p>
     <w:p>
       <w:pPr>
+        <w:pStyle w:val="PargrafodaLista"/>
+        <w:numPr>
+          <w:ilvl w:val="0"/>
+          <w:numId w:val="6"/>
+        </w:numPr>
         <w:tabs>
           <w:tab w:val="left" w:pos="1830"/>
         </w:tabs>
@@ -861,7 +943,7 @@
           <w:sz w:val="24"/>
           <w:szCs w:val="24"/>
         </w:rPr>
-        <w:t>EmailFild</w:t>
+        <w:t>PositiveIntegerFilde</w:t>
       </w:r>
       <w:proofErr w:type="spellEnd"/>
       <w:r>
@@ -869,7 +951,7 @@
           <w:sz w:val="24"/>
           <w:szCs w:val="24"/>
         </w:rPr>
-        <w:t xml:space="preserve"> recebe </w:t>
+        <w:t xml:space="preserve"> só permite números inteiros positivos, já que o </w:t>
       </w:r>
       <w:proofErr w:type="spellStart"/>
       <w:r>
@@ -877,7 +959,7 @@
           <w:sz w:val="24"/>
           <w:szCs w:val="24"/>
         </w:rPr>
-        <w:t>emails</w:t>
+        <w:t>IntegerFild</w:t>
       </w:r>
       <w:proofErr w:type="spellEnd"/>
       <w:r>
@@ -885,11 +967,23 @@
           <w:sz w:val="24"/>
           <w:szCs w:val="24"/>
         </w:rPr>
-        <w:t xml:space="preserve"> validos.</w:t>
+        <w:t xml:space="preserve"> </w:t>
+      </w:r>
+      <w:r>
+        <w:rPr>
+          <w:sz w:val="24"/>
+          <w:szCs w:val="24"/>
+        </w:rPr>
+        <w:t>recebe tanto números inteiros positivos quanto negativos.</w:t>
       </w:r>
     </w:p>
     <w:p>
       <w:pPr>
+        <w:pStyle w:val="PargrafodaLista"/>
+        <w:numPr>
+          <w:ilvl w:val="0"/>
+          <w:numId w:val="6"/>
+        </w:numPr>
         <w:tabs>
           <w:tab w:val="left" w:pos="1830"/>
         </w:tabs>
@@ -898,6 +992,45 @@
           <w:szCs w:val="24"/>
         </w:rPr>
       </w:pPr>
+      <w:r>
+        <w:rPr>
+          <w:sz w:val="24"/>
+          <w:szCs w:val="24"/>
+        </w:rPr>
+        <w:t xml:space="preserve">Model </w:t>
+      </w:r>
+      <w:proofErr w:type="spellStart"/>
+      <w:r>
+        <w:rPr>
+          <w:sz w:val="24"/>
+          <w:szCs w:val="24"/>
+        </w:rPr>
+        <w:t>EmailFild</w:t>
+      </w:r>
+      <w:proofErr w:type="spellEnd"/>
+      <w:r>
+        <w:rPr>
+          <w:sz w:val="24"/>
+          <w:szCs w:val="24"/>
+        </w:rPr>
+        <w:t xml:space="preserve"> recebe </w:t>
+      </w:r>
+      <w:proofErr w:type="spellStart"/>
+      <w:r>
+        <w:rPr>
+          <w:sz w:val="24"/>
+          <w:szCs w:val="24"/>
+        </w:rPr>
+        <w:t>emails</w:t>
+      </w:r>
+      <w:proofErr w:type="spellEnd"/>
+      <w:r>
+        <w:rPr>
+          <w:sz w:val="24"/>
+          <w:szCs w:val="24"/>
+        </w:rPr>
+        <w:t xml:space="preserve"> validos.</w:t>
+      </w:r>
     </w:p>
     <w:p>
       <w:pPr>
@@ -931,32 +1064,14 @@
           <w:szCs w:val="24"/>
         </w:rPr>
       </w:pPr>
-      <w:r>
-        <w:rPr>
-          <w:sz w:val="24"/>
-          <w:szCs w:val="24"/>
-        </w:rPr>
-        <w:t xml:space="preserve">Model </w:t>
-      </w:r>
-      <w:proofErr w:type="spellStart"/>
-      <w:r>
-        <w:rPr>
-          <w:sz w:val="24"/>
-          <w:szCs w:val="24"/>
-        </w:rPr>
-        <w:t>ImageFild</w:t>
-      </w:r>
-      <w:proofErr w:type="spellEnd"/>
-      <w:r>
-        <w:rPr>
-          <w:sz w:val="24"/>
-          <w:szCs w:val="24"/>
-        </w:rPr>
-        <w:t xml:space="preserve"> recebe arquivo de imagens.</w:t>
-      </w:r>
     </w:p>
     <w:p>
       <w:pPr>
+        <w:pStyle w:val="PargrafodaLista"/>
+        <w:numPr>
+          <w:ilvl w:val="0"/>
+          <w:numId w:val="6"/>
+        </w:numPr>
         <w:tabs>
           <w:tab w:val="left" w:pos="1830"/>
         </w:tabs>
@@ -970,21 +1085,7 @@
           <w:sz w:val="24"/>
           <w:szCs w:val="24"/>
         </w:rPr>
-        <w:t xml:space="preserve">Possui </w:t>
-      </w:r>
-      <w:r>
-        <w:rPr>
-          <w:sz w:val="24"/>
-          <w:szCs w:val="24"/>
-        </w:rPr>
-        <w:t>parâmetro</w:t>
-      </w:r>
-      <w:r>
-        <w:rPr>
-          <w:sz w:val="24"/>
-          <w:szCs w:val="24"/>
-        </w:rPr>
-        <w:t xml:space="preserve"> opcional “</w:t>
+        <w:t xml:space="preserve">Model </w:t>
       </w:r>
       <w:proofErr w:type="spellStart"/>
       <w:r>
@@ -992,7 +1093,7 @@
           <w:sz w:val="24"/>
           <w:szCs w:val="24"/>
         </w:rPr>
-        <w:t>upload_to</w:t>
+        <w:t>ImageFild</w:t>
       </w:r>
       <w:proofErr w:type="spellEnd"/>
       <w:r>
@@ -1000,18 +1101,16 @@
           <w:sz w:val="24"/>
           <w:szCs w:val="24"/>
         </w:rPr>
-        <w:t>”</w:t>
-      </w:r>
-      <w:r>
-        <w:rPr>
-          <w:sz w:val="24"/>
-          <w:szCs w:val="24"/>
-        </w:rPr>
-        <w:t xml:space="preserve"> cria uma pasta pra salvar os arquivos.</w:t>
+        <w:t xml:space="preserve"> recebe arquivo de imagens.</w:t>
       </w:r>
     </w:p>
     <w:p>
       <w:pPr>
+        <w:pStyle w:val="PargrafodaLista"/>
+        <w:numPr>
+          <w:ilvl w:val="1"/>
+          <w:numId w:val="6"/>
+        </w:numPr>
         <w:tabs>
           <w:tab w:val="left" w:pos="1830"/>
         </w:tabs>
@@ -1025,7 +1124,21 @@
           <w:sz w:val="24"/>
           <w:szCs w:val="24"/>
         </w:rPr>
-        <w:t xml:space="preserve">Model </w:t>
+        <w:t xml:space="preserve">Possui </w:t>
+      </w:r>
+      <w:r>
+        <w:rPr>
+          <w:sz w:val="24"/>
+          <w:szCs w:val="24"/>
+        </w:rPr>
+        <w:t>parâmetro</w:t>
+      </w:r>
+      <w:r>
+        <w:rPr>
+          <w:sz w:val="24"/>
+          <w:szCs w:val="24"/>
+        </w:rPr>
+        <w:t xml:space="preserve"> opcional “</w:t>
       </w:r>
       <w:proofErr w:type="spellStart"/>
       <w:r>
@@ -1033,7 +1146,7 @@
           <w:sz w:val="24"/>
           <w:szCs w:val="24"/>
         </w:rPr>
-        <w:t>FileFild</w:t>
+        <w:t>upload_to</w:t>
       </w:r>
       <w:proofErr w:type="spellEnd"/>
       <w:r>
@@ -1041,80 +1154,23 @@
           <w:sz w:val="24"/>
           <w:szCs w:val="24"/>
         </w:rPr>
-        <w:t xml:space="preserve"> já o </w:t>
-      </w:r>
-      <w:proofErr w:type="spellStart"/>
-      <w:r>
-        <w:rPr>
-          <w:sz w:val="24"/>
-          <w:szCs w:val="24"/>
-        </w:rPr>
-        <w:t>FileFilde</w:t>
-      </w:r>
-      <w:proofErr w:type="spellEnd"/>
-      <w:r>
-        <w:rPr>
-          <w:sz w:val="24"/>
-          <w:szCs w:val="24"/>
-        </w:rPr>
-        <w:t xml:space="preserve"> diferente do </w:t>
-      </w:r>
-      <w:proofErr w:type="spellStart"/>
-      <w:r>
-        <w:rPr>
-          <w:sz w:val="24"/>
-          <w:szCs w:val="24"/>
-        </w:rPr>
-        <w:t>ImageFilde</w:t>
-      </w:r>
-      <w:proofErr w:type="spellEnd"/>
-      <w:r>
-        <w:rPr>
-          <w:sz w:val="24"/>
-          <w:szCs w:val="24"/>
-        </w:rPr>
-        <w:t xml:space="preserve"> que </w:t>
-      </w:r>
-      <w:r>
-        <w:rPr>
-          <w:sz w:val="24"/>
-          <w:szCs w:val="24"/>
-        </w:rPr>
-        <w:t>só</w:t>
-      </w:r>
-      <w:r>
-        <w:rPr>
-          <w:sz w:val="24"/>
-          <w:szCs w:val="24"/>
-        </w:rPr>
-        <w:t xml:space="preserve"> recebe arquivos de imagens, ele recebe também arquivos </w:t>
-      </w:r>
-      <w:proofErr w:type="spellStart"/>
-      <w:r>
-        <w:rPr>
-          <w:sz w:val="24"/>
-          <w:szCs w:val="24"/>
-        </w:rPr>
-        <w:t>PDFs</w:t>
-      </w:r>
-      <w:proofErr w:type="spellEnd"/>
-      <w:r>
-        <w:rPr>
-          <w:sz w:val="24"/>
-          <w:szCs w:val="24"/>
-        </w:rPr>
-        <w:t xml:space="preserve">, </w:t>
-      </w:r>
-      <w:r>
-        <w:rPr>
-          <w:sz w:val="24"/>
-          <w:szCs w:val="24"/>
-        </w:rPr>
-        <w:t>etc...</w:t>
+        <w:t>”</w:t>
+      </w:r>
+      <w:r>
+        <w:rPr>
+          <w:sz w:val="24"/>
+          <w:szCs w:val="24"/>
+        </w:rPr>
+        <w:t xml:space="preserve"> cria uma pasta pra salvar os arquivos.</w:t>
       </w:r>
     </w:p>
     <w:p>
       <w:pPr>
+        <w:pStyle w:val="PargrafodaLista"/>
+        <w:numPr>
+          <w:ilvl w:val="0"/>
+          <w:numId w:val="7"/>
+        </w:numPr>
         <w:tabs>
           <w:tab w:val="left" w:pos="1830"/>
         </w:tabs>
@@ -1128,7 +1184,7 @@
           <w:sz w:val="24"/>
           <w:szCs w:val="24"/>
         </w:rPr>
-        <w:t>Parâmetro opcional “</w:t>
+        <w:t xml:space="preserve">Model </w:t>
       </w:r>
       <w:proofErr w:type="spellStart"/>
       <w:r>
@@ -1136,7 +1192,7 @@
           <w:sz w:val="24"/>
           <w:szCs w:val="24"/>
         </w:rPr>
-        <w:t>upload_to</w:t>
+        <w:t>FileFild</w:t>
       </w:r>
       <w:proofErr w:type="spellEnd"/>
       <w:r>
@@ -1144,11 +1200,85 @@
           <w:sz w:val="24"/>
           <w:szCs w:val="24"/>
         </w:rPr>
-        <w:t xml:space="preserve">” cria uma pasta pra receber seus arquivos. </w:t>
+        <w:t xml:space="preserve"> já o </w:t>
+      </w:r>
+      <w:proofErr w:type="spellStart"/>
+      <w:r>
+        <w:rPr>
+          <w:sz w:val="24"/>
+          <w:szCs w:val="24"/>
+        </w:rPr>
+        <w:t>FileFilde</w:t>
+      </w:r>
+      <w:proofErr w:type="spellEnd"/>
+      <w:r>
+        <w:rPr>
+          <w:sz w:val="24"/>
+          <w:szCs w:val="24"/>
+        </w:rPr>
+        <w:t xml:space="preserve"> diferente do </w:t>
+      </w:r>
+      <w:proofErr w:type="spellStart"/>
+      <w:r>
+        <w:rPr>
+          <w:sz w:val="24"/>
+          <w:szCs w:val="24"/>
+        </w:rPr>
+        <w:t>ImageFilde</w:t>
+      </w:r>
+      <w:proofErr w:type="spellEnd"/>
+      <w:r>
+        <w:rPr>
+          <w:sz w:val="24"/>
+          <w:szCs w:val="24"/>
+        </w:rPr>
+        <w:t xml:space="preserve"> que </w:t>
+      </w:r>
+      <w:r>
+        <w:rPr>
+          <w:sz w:val="24"/>
+          <w:szCs w:val="24"/>
+        </w:rPr>
+        <w:t>só</w:t>
+      </w:r>
+      <w:r>
+        <w:rPr>
+          <w:sz w:val="24"/>
+          <w:szCs w:val="24"/>
+        </w:rPr>
+        <w:t xml:space="preserve"> recebe arquivos de imagens, ele recebe também arquivos </w:t>
+      </w:r>
+      <w:proofErr w:type="spellStart"/>
+      <w:r>
+        <w:rPr>
+          <w:sz w:val="24"/>
+          <w:szCs w:val="24"/>
+        </w:rPr>
+        <w:t>PDFs</w:t>
+      </w:r>
+      <w:proofErr w:type="spellEnd"/>
+      <w:r>
+        <w:rPr>
+          <w:sz w:val="24"/>
+          <w:szCs w:val="24"/>
+        </w:rPr>
+        <w:t xml:space="preserve">, </w:t>
+      </w:r>
+      <w:r>
+        <w:rPr>
+          <w:sz w:val="24"/>
+          <w:szCs w:val="24"/>
+        </w:rPr>
+        <w:t>etc...</w:t>
       </w:r>
     </w:p>
     <w:p>
       <w:pPr>
+        <w:pStyle w:val="PargrafodaLista"/>
+        <w:numPr>
+          <w:ilvl w:val="1"/>
+          <w:numId w:val="7"/>
+        </w:numPr>
         <w:tabs>
           <w:tab w:val="left" w:pos="1830"/>
         </w:tabs>
@@ -1162,7 +1292,7 @@
           <w:sz w:val="24"/>
           <w:szCs w:val="24"/>
         </w:rPr>
-        <w:t xml:space="preserve">Model </w:t>
+        <w:t>Parâmetro opcional “</w:t>
       </w:r>
       <w:proofErr w:type="spellStart"/>
       <w:r>
@@ -1170,7 +1300,7 @@
           <w:sz w:val="24"/>
           <w:szCs w:val="24"/>
         </w:rPr>
-        <w:t>OneToOneFilde</w:t>
+        <w:t>upload_to</w:t>
       </w:r>
       <w:proofErr w:type="spellEnd"/>
       <w:r>
@@ -1178,11 +1308,16 @@
           <w:sz w:val="24"/>
           <w:szCs w:val="24"/>
         </w:rPr>
-        <w:t xml:space="preserve"> estabelece uma relação um para um entre dois modelos.</w:t>
+        <w:t xml:space="preserve">” cria uma pasta pra receber seus arquivos. </w:t>
       </w:r>
     </w:p>
     <w:p>
       <w:pPr>
+        <w:pStyle w:val="PargrafodaLista"/>
+        <w:numPr>
+          <w:ilvl w:val="0"/>
+          <w:numId w:val="7"/>
+        </w:numPr>
         <w:tabs>
           <w:tab w:val="left" w:pos="1830"/>
         </w:tabs>
@@ -1196,7 +1331,7 @@
           <w:sz w:val="24"/>
           <w:szCs w:val="24"/>
         </w:rPr>
-        <w:t>Parâmetro 1: “</w:t>
+        <w:t xml:space="preserve">Model </w:t>
       </w:r>
       <w:proofErr w:type="spellStart"/>
       <w:r>
@@ -1204,7 +1339,7 @@
           <w:sz w:val="24"/>
           <w:szCs w:val="24"/>
         </w:rPr>
-        <w:t>To</w:t>
+        <w:t>OneToOneFilde</w:t>
       </w:r>
       <w:proofErr w:type="spellEnd"/>
       <w:r>
@@ -1212,11 +1347,71 @@
           <w:sz w:val="24"/>
           <w:szCs w:val="24"/>
         </w:rPr>
-        <w:t xml:space="preserve">” indica o modelo de referencia </w:t>
+        <w:t xml:space="preserve"> estabelece uma relação um para um entre dois modelos.</w:t>
       </w:r>
     </w:p>
     <w:p>
       <w:pPr>
+        <w:pStyle w:val="PargrafodaLista"/>
+        <w:numPr>
+          <w:ilvl w:val="1"/>
+          <w:numId w:val="7"/>
+        </w:numPr>
+        <w:tabs>
+          <w:tab w:val="left" w:pos="1830"/>
+        </w:tabs>
+        <w:rPr>
+          <w:sz w:val="24"/>
+          <w:szCs w:val="24"/>
+        </w:rPr>
+      </w:pPr>
+      <w:r>
+        <w:rPr>
+          <w:sz w:val="24"/>
+          <w:szCs w:val="24"/>
+        </w:rPr>
+        <w:t>Parâmetro 1: “</w:t>
+      </w:r>
+      <w:proofErr w:type="spellStart"/>
+      <w:r>
+        <w:rPr>
+          <w:sz w:val="24"/>
+          <w:szCs w:val="24"/>
+        </w:rPr>
+        <w:t>To</w:t>
+      </w:r>
+      <w:proofErr w:type="spellEnd"/>
+      <w:r>
+        <w:rPr>
+          <w:sz w:val="24"/>
+          <w:szCs w:val="24"/>
+        </w:rPr>
+        <w:t xml:space="preserve">” indica o modelo de </w:t>
+      </w:r>
+      <w:proofErr w:type="spellStart"/>
+      <w:r>
+        <w:rPr>
+          <w:sz w:val="24"/>
+          <w:szCs w:val="24"/>
+        </w:rPr>
+        <w:t>referencia</w:t>
+      </w:r>
+      <w:proofErr w:type="spellEnd"/>
+      <w:r>
+        <w:rPr>
+          <w:sz w:val="24"/>
+          <w:szCs w:val="24"/>
+        </w:rPr>
+        <w:t>.</w:t>
+      </w:r>
+    </w:p>
+    <w:p>
+      <w:pPr>
+        <w:pStyle w:val="PargrafodaLista"/>
+        <w:numPr>
+          <w:ilvl w:val="1"/>
+          <w:numId w:val="7"/>
+        </w:numPr>
         <w:tabs>
           <w:tab w:val="left" w:pos="1830"/>
         </w:tabs>
@@ -1318,6 +1513,11 @@
     </w:p>
     <w:p>
       <w:pPr>
+        <w:pStyle w:val="PargrafodaLista"/>
+        <w:numPr>
+          <w:ilvl w:val="0"/>
+          <w:numId w:val="9"/>
+        </w:numPr>
         <w:tabs>
           <w:tab w:val="left" w:pos="1830"/>
         </w:tabs>
@@ -1335,47 +1535,11 @@
           <w:sz w:val="144"/>
           <w:szCs w:val="144"/>
         </w:rPr>
-        <w:tab/>
-      </w:r>
-      <w:r>
-        <w:rPr>
-          <w:b/>
-          <w:bCs/>
-          <w:sz w:val="144"/>
-          <w:szCs w:val="144"/>
-        </w:rPr>
-        <w:tab/>
-      </w:r>
-      <w:r>
-        <w:rPr>
-          <w:b/>
-          <w:bCs/>
-          <w:sz w:val="144"/>
-          <w:szCs w:val="144"/>
-        </w:rPr>
-        <w:tab/>
-      </w:r>
-      <w:r>
-        <w:rPr>
-          <w:b/>
-          <w:bCs/>
-          <w:sz w:val="144"/>
-          <w:szCs w:val="144"/>
-        </w:rPr>
-        <w:tab/>
-      </w:r>
-      <w:r>
-        <w:rPr>
-          <w:b/>
-          <w:bCs/>
-          <w:sz w:val="144"/>
-          <w:szCs w:val="144"/>
-        </w:rPr>
         <w:t>FIM</w:t>
       </w:r>
     </w:p>
     <w:sectPr>
-      <w:headerReference w:type="default" r:id="rId7"/>
+      <w:headerReference w:type="default" r:id="rId8"/>
       <w:pgSz w:w="11906" w:h="16838"/>
       <w:pgMar w:top="1417" w:right="1701" w:bottom="1417" w:left="1701" w:header="708" w:footer="708" w:gutter="0"/>
       <w:cols w:space="708"/>
@@ -2032,6 +2196,1055 @@
     </w:r>
   </w:p>
 </w:hdr>
+</file>
+
+<file path=word/numbering.xml><?xml version="1.0" encoding="utf-8"?>
+<w:numbering xmlns:wpc="http://schemas.microsoft.com/office/word/2010/wordprocessingCanvas" xmlns:cx="http://schemas.microsoft.com/office/drawing/2014/chartex" xmlns:cx1="http://schemas.microsoft.com/office/drawing/2015/9/8/chartex" xmlns:cx2="http://schemas.microsoft.com/office/drawing/2015/10/21/chartex" xmlns:cx3="http://schemas.microsoft.com/office/drawing/2016/5/9/chartex" xmlns:cx4="http://schemas.microsoft.com/office/drawing/2016/5/10/chartex" xmlns:cx5="http://schemas.microsoft.com/office/drawing/2016/5/11/chartex" xmlns:cx6="http://schemas.microsoft.com/office/drawing/2016/5/12/chartex" xmlns:cx7="http://schemas.microsoft.com/office/drawing/2016/5/13/chartex" xmlns:cx8="http://schemas.microsoft.com/office/drawing/2016/5/14/chartex" xmlns:mc="http://schemas.openxmlformats.org/markup-compatibility/2006" xmlns:aink="http://schemas.microsoft.com/office/drawing/2016/ink" xmlns:am3d="http://schemas.microsoft.com/office/drawing/2017/model3d" xmlns:o="urn:schemas-microsoft-com:office:office" xmlns:oel="http://schemas.microsoft.com/office/2019/extlst" xmlns:r="http://schemas.openxmlformats.org/officeDocument/2006/relationships" xmlns:m="http://schemas.openxmlformats.org/officeDocument/2006/math" xmlns:v="urn:schemas-microsoft-com:vml" xmlns:wp14="http://schemas.microsoft.com/office/word/2010/wordprocessingDrawing" xmlns:wp="http://schemas.openxmlformats.org/drawingml/2006/wordprocessingDrawing" xmlns:w10="urn:schemas-microsoft-com:office:word" xmlns:w="http://schemas.openxmlformats.org/wordprocessingml/2006/main" xmlns:w14="http://schemas.microsoft.com/office/word/2010/wordml" xmlns:w15="http://schemas.microsoft.com/office/word/2012/wordml" xmlns:w16cex="http://schemas.microsoft.com/office/word/2018/wordml/cex" xmlns:w16cid="http://schemas.microsoft.com/office/word/2016/wordml/cid" xmlns:w16="http://schemas.microsoft.com/office/word/2018/wordml" xmlns:w16sdtdh="http://schemas.microsoft.com/office/word/2020/wordml/sdtdatahash" xmlns:w16se="http://schemas.microsoft.com/office/word/2015/wordml/symex" xmlns:wpg="http://schemas.microsoft.com/office/word/2010/wordprocessingGroup" xmlns:wpi="http://schemas.microsoft.com/office/word/2010/wordprocessingInk" xmlns:wne="http://schemas.microsoft.com/office/word/2006/wordml" xmlns:wps="http://schemas.microsoft.com/office/word/2010/wordprocessingShape" mc:Ignorable="w14 w15 w16se w16cid w16 w16cex w16sdtdh wp14">
+  <w:abstractNum w:abstractNumId="0" w15:restartNumberingAfterBreak="0">
+    <w:nsid w:val="060A5155"/>
+    <w:multiLevelType w:val="hybridMultilevel"/>
+    <w:tmpl w:val="D8085422"/>
+    <w:lvl w:ilvl="0" w:tplc="04160001">
+      <w:start w:val="1"/>
+      <w:numFmt w:val="bullet"/>
+      <w:lvlText w:val=""/>
+      <w:lvlJc w:val="left"/>
+      <w:pPr>
+        <w:ind w:left="720" w:hanging="360"/>
+      </w:pPr>
+      <w:rPr>
+        <w:rFonts w:ascii="Symbol" w:hAnsi="Symbol" w:hint="default"/>
+      </w:rPr>
+    </w:lvl>
+    <w:lvl w:ilvl="1" w:tplc="04160003" w:tentative="1">
+      <w:start w:val="1"/>
+      <w:numFmt w:val="bullet"/>
+      <w:lvlText w:val="o"/>
+      <w:lvlJc w:val="left"/>
+      <w:pPr>
+        <w:ind w:left="1440" w:hanging="360"/>
+      </w:pPr>
+      <w:rPr>
+        <w:rFonts w:ascii="Courier New" w:hAnsi="Courier New" w:cs="Courier New" w:hint="default"/>
+      </w:rPr>
+    </w:lvl>
+    <w:lvl w:ilvl="2" w:tplc="04160005" w:tentative="1">
+      <w:start w:val="1"/>
+      <w:numFmt w:val="bullet"/>
+      <w:lvlText w:val=""/>
+      <w:lvlJc w:val="left"/>
+      <w:pPr>
+        <w:ind w:left="2160" w:hanging="360"/>
+      </w:pPr>
+      <w:rPr>
+        <w:rFonts w:ascii="Wingdings" w:hAnsi="Wingdings" w:hint="default"/>
+      </w:rPr>
+    </w:lvl>
+    <w:lvl w:ilvl="3" w:tplc="04160001" w:tentative="1">
+      <w:start w:val="1"/>
+      <w:numFmt w:val="bullet"/>
+      <w:lvlText w:val=""/>
+      <w:lvlJc w:val="left"/>
+      <w:pPr>
+        <w:ind w:left="2880" w:hanging="360"/>
+      </w:pPr>
+      <w:rPr>
+        <w:rFonts w:ascii="Symbol" w:hAnsi="Symbol" w:hint="default"/>
+      </w:rPr>
+    </w:lvl>
+    <w:lvl w:ilvl="4" w:tplc="04160003" w:tentative="1">
+      <w:start w:val="1"/>
+      <w:numFmt w:val="bullet"/>
+      <w:lvlText w:val="o"/>
+      <w:lvlJc w:val="left"/>
+      <w:pPr>
+        <w:ind w:left="3600" w:hanging="360"/>
+      </w:pPr>
+      <w:rPr>
+        <w:rFonts w:ascii="Courier New" w:hAnsi="Courier New" w:cs="Courier New" w:hint="default"/>
+      </w:rPr>
+    </w:lvl>
+    <w:lvl w:ilvl="5" w:tplc="04160005" w:tentative="1">
+      <w:start w:val="1"/>
+      <w:numFmt w:val="bullet"/>
+      <w:lvlText w:val=""/>
+      <w:lvlJc w:val="left"/>
+      <w:pPr>
+        <w:ind w:left="4320" w:hanging="360"/>
+      </w:pPr>
+      <w:rPr>
+        <w:rFonts w:ascii="Wingdings" w:hAnsi="Wingdings" w:hint="default"/>
+      </w:rPr>
+    </w:lvl>
+    <w:lvl w:ilvl="6" w:tplc="04160001" w:tentative="1">
+      <w:start w:val="1"/>
+      <w:numFmt w:val="bullet"/>
+      <w:lvlText w:val=""/>
+      <w:lvlJc w:val="left"/>
+      <w:pPr>
+        <w:ind w:left="5040" w:hanging="360"/>
+      </w:pPr>
+      <w:rPr>
+        <w:rFonts w:ascii="Symbol" w:hAnsi="Symbol" w:hint="default"/>
+      </w:rPr>
+    </w:lvl>
+    <w:lvl w:ilvl="7" w:tplc="04160003" w:tentative="1">
+      <w:start w:val="1"/>
+      <w:numFmt w:val="bullet"/>
+      <w:lvlText w:val="o"/>
+      <w:lvlJc w:val="left"/>
+      <w:pPr>
+        <w:ind w:left="5760" w:hanging="360"/>
+      </w:pPr>
+      <w:rPr>
+        <w:rFonts w:ascii="Courier New" w:hAnsi="Courier New" w:cs="Courier New" w:hint="default"/>
+      </w:rPr>
+    </w:lvl>
+    <w:lvl w:ilvl="8" w:tplc="04160005" w:tentative="1">
+      <w:start w:val="1"/>
+      <w:numFmt w:val="bullet"/>
+      <w:lvlText w:val=""/>
+      <w:lvlJc w:val="left"/>
+      <w:pPr>
+        <w:ind w:left="6480" w:hanging="360"/>
+      </w:pPr>
+      <w:rPr>
+        <w:rFonts w:ascii="Wingdings" w:hAnsi="Wingdings" w:hint="default"/>
+      </w:rPr>
+    </w:lvl>
+  </w:abstractNum>
+  <w:abstractNum w:abstractNumId="1" w15:restartNumberingAfterBreak="0">
+    <w:nsid w:val="31392214"/>
+    <w:multiLevelType w:val="hybridMultilevel"/>
+    <w:tmpl w:val="7FA2C902"/>
+    <w:lvl w:ilvl="0" w:tplc="04160001">
+      <w:start w:val="1"/>
+      <w:numFmt w:val="bullet"/>
+      <w:lvlText w:val=""/>
+      <w:lvlJc w:val="left"/>
+      <w:pPr>
+        <w:ind w:left="720" w:hanging="360"/>
+      </w:pPr>
+      <w:rPr>
+        <w:rFonts w:ascii="Symbol" w:hAnsi="Symbol" w:hint="default"/>
+      </w:rPr>
+    </w:lvl>
+    <w:lvl w:ilvl="1" w:tplc="04160003">
+      <w:start w:val="1"/>
+      <w:numFmt w:val="bullet"/>
+      <w:lvlText w:val="o"/>
+      <w:lvlJc w:val="left"/>
+      <w:pPr>
+        <w:ind w:left="1440" w:hanging="360"/>
+      </w:pPr>
+      <w:rPr>
+        <w:rFonts w:ascii="Courier New" w:hAnsi="Courier New" w:cs="Courier New" w:hint="default"/>
+      </w:rPr>
+    </w:lvl>
+    <w:lvl w:ilvl="2" w:tplc="04160005" w:tentative="1">
+      <w:start w:val="1"/>
+      <w:numFmt w:val="bullet"/>
+      <w:lvlText w:val=""/>
+      <w:lvlJc w:val="left"/>
+      <w:pPr>
+        <w:ind w:left="2160" w:hanging="360"/>
+      </w:pPr>
+      <w:rPr>
+        <w:rFonts w:ascii="Wingdings" w:hAnsi="Wingdings" w:hint="default"/>
+      </w:rPr>
+    </w:lvl>
+    <w:lvl w:ilvl="3" w:tplc="04160001" w:tentative="1">
+      <w:start w:val="1"/>
+      <w:numFmt w:val="bullet"/>
+      <w:lvlText w:val=""/>
+      <w:lvlJc w:val="left"/>
+      <w:pPr>
+        <w:ind w:left="2880" w:hanging="360"/>
+      </w:pPr>
+      <w:rPr>
+        <w:rFonts w:ascii="Symbol" w:hAnsi="Symbol" w:hint="default"/>
+      </w:rPr>
+    </w:lvl>
+    <w:lvl w:ilvl="4" w:tplc="04160003" w:tentative="1">
+      <w:start w:val="1"/>
+      <w:numFmt w:val="bullet"/>
+      <w:lvlText w:val="o"/>
+      <w:lvlJc w:val="left"/>
+      <w:pPr>
+        <w:ind w:left="3600" w:hanging="360"/>
+      </w:pPr>
+      <w:rPr>
+        <w:rFonts w:ascii="Courier New" w:hAnsi="Courier New" w:cs="Courier New" w:hint="default"/>
+      </w:rPr>
+    </w:lvl>
+    <w:lvl w:ilvl="5" w:tplc="04160005" w:tentative="1">
+      <w:start w:val="1"/>
+      <w:numFmt w:val="bullet"/>
+      <w:lvlText w:val=""/>
+      <w:lvlJc w:val="left"/>
+      <w:pPr>
+        <w:ind w:left="4320" w:hanging="360"/>
+      </w:pPr>
+      <w:rPr>
+        <w:rFonts w:ascii="Wingdings" w:hAnsi="Wingdings" w:hint="default"/>
+      </w:rPr>
+    </w:lvl>
+    <w:lvl w:ilvl="6" w:tplc="04160001" w:tentative="1">
+      <w:start w:val="1"/>
+      <w:numFmt w:val="bullet"/>
+      <w:lvlText w:val=""/>
+      <w:lvlJc w:val="left"/>
+      <w:pPr>
+        <w:ind w:left="5040" w:hanging="360"/>
+      </w:pPr>
+      <w:rPr>
+        <w:rFonts w:ascii="Symbol" w:hAnsi="Symbol" w:hint="default"/>
+      </w:rPr>
+    </w:lvl>
+    <w:lvl w:ilvl="7" w:tplc="04160003" w:tentative="1">
+      <w:start w:val="1"/>
+      <w:numFmt w:val="bullet"/>
+      <w:lvlText w:val="o"/>
+      <w:lvlJc w:val="left"/>
+      <w:pPr>
+        <w:ind w:left="5760" w:hanging="360"/>
+      </w:pPr>
+      <w:rPr>
+        <w:rFonts w:ascii="Courier New" w:hAnsi="Courier New" w:cs="Courier New" w:hint="default"/>
+      </w:rPr>
+    </w:lvl>
+    <w:lvl w:ilvl="8" w:tplc="04160005" w:tentative="1">
+      <w:start w:val="1"/>
+      <w:numFmt w:val="bullet"/>
+      <w:lvlText w:val=""/>
+      <w:lvlJc w:val="left"/>
+      <w:pPr>
+        <w:ind w:left="6480" w:hanging="360"/>
+      </w:pPr>
+      <w:rPr>
+        <w:rFonts w:ascii="Wingdings" w:hAnsi="Wingdings" w:hint="default"/>
+      </w:rPr>
+    </w:lvl>
+  </w:abstractNum>
+  <w:abstractNum w:abstractNumId="2" w15:restartNumberingAfterBreak="0">
+    <w:nsid w:val="3D9252D1"/>
+    <w:multiLevelType w:val="hybridMultilevel"/>
+    <w:tmpl w:val="AC48F5CE"/>
+    <w:lvl w:ilvl="0" w:tplc="04160003">
+      <w:start w:val="1"/>
+      <w:numFmt w:val="bullet"/>
+      <w:lvlText w:val="o"/>
+      <w:lvlJc w:val="left"/>
+      <w:pPr>
+        <w:ind w:left="501" w:hanging="360"/>
+      </w:pPr>
+      <w:rPr>
+        <w:rFonts w:ascii="Courier New" w:hAnsi="Courier New" w:cs="Courier New" w:hint="default"/>
+      </w:rPr>
+    </w:lvl>
+    <w:lvl w:ilvl="1" w:tplc="04160003" w:tentative="1">
+      <w:start w:val="1"/>
+      <w:numFmt w:val="bullet"/>
+      <w:lvlText w:val="o"/>
+      <w:lvlJc w:val="left"/>
+      <w:pPr>
+        <w:ind w:left="1221" w:hanging="360"/>
+      </w:pPr>
+      <w:rPr>
+        <w:rFonts w:ascii="Courier New" w:hAnsi="Courier New" w:cs="Courier New" w:hint="default"/>
+      </w:rPr>
+    </w:lvl>
+    <w:lvl w:ilvl="2" w:tplc="04160005" w:tentative="1">
+      <w:start w:val="1"/>
+      <w:numFmt w:val="bullet"/>
+      <w:lvlText w:val=""/>
+      <w:lvlJc w:val="left"/>
+      <w:pPr>
+        <w:ind w:left="1941" w:hanging="360"/>
+      </w:pPr>
+      <w:rPr>
+        <w:rFonts w:ascii="Wingdings" w:hAnsi="Wingdings" w:hint="default"/>
+      </w:rPr>
+    </w:lvl>
+    <w:lvl w:ilvl="3" w:tplc="04160001" w:tentative="1">
+      <w:start w:val="1"/>
+      <w:numFmt w:val="bullet"/>
+      <w:lvlText w:val=""/>
+      <w:lvlJc w:val="left"/>
+      <w:pPr>
+        <w:ind w:left="2661" w:hanging="360"/>
+      </w:pPr>
+      <w:rPr>
+        <w:rFonts w:ascii="Symbol" w:hAnsi="Symbol" w:hint="default"/>
+      </w:rPr>
+    </w:lvl>
+    <w:lvl w:ilvl="4" w:tplc="04160003" w:tentative="1">
+      <w:start w:val="1"/>
+      <w:numFmt w:val="bullet"/>
+      <w:lvlText w:val="o"/>
+      <w:lvlJc w:val="left"/>
+      <w:pPr>
+        <w:ind w:left="3381" w:hanging="360"/>
+      </w:pPr>
+      <w:rPr>
+        <w:rFonts w:ascii="Courier New" w:hAnsi="Courier New" w:cs="Courier New" w:hint="default"/>
+      </w:rPr>
+    </w:lvl>
+    <w:lvl w:ilvl="5" w:tplc="04160005" w:tentative="1">
+      <w:start w:val="1"/>
+      <w:numFmt w:val="bullet"/>
+      <w:lvlText w:val=""/>
+      <w:lvlJc w:val="left"/>
+      <w:pPr>
+        <w:ind w:left="4101" w:hanging="360"/>
+      </w:pPr>
+      <w:rPr>
+        <w:rFonts w:ascii="Wingdings" w:hAnsi="Wingdings" w:hint="default"/>
+      </w:rPr>
+    </w:lvl>
+    <w:lvl w:ilvl="6" w:tplc="04160001" w:tentative="1">
+      <w:start w:val="1"/>
+      <w:numFmt w:val="bullet"/>
+      <w:lvlText w:val=""/>
+      <w:lvlJc w:val="left"/>
+      <w:pPr>
+        <w:ind w:left="4821" w:hanging="360"/>
+      </w:pPr>
+      <w:rPr>
+        <w:rFonts w:ascii="Symbol" w:hAnsi="Symbol" w:hint="default"/>
+      </w:rPr>
+    </w:lvl>
+    <w:lvl w:ilvl="7" w:tplc="04160003" w:tentative="1">
+      <w:start w:val="1"/>
+      <w:numFmt w:val="bullet"/>
+      <w:lvlText w:val="o"/>
+      <w:lvlJc w:val="left"/>
+      <w:pPr>
+        <w:ind w:left="5541" w:hanging="360"/>
+      </w:pPr>
+      <w:rPr>
+        <w:rFonts w:ascii="Courier New" w:hAnsi="Courier New" w:cs="Courier New" w:hint="default"/>
+      </w:rPr>
+    </w:lvl>
+    <w:lvl w:ilvl="8" w:tplc="04160005" w:tentative="1">
+      <w:start w:val="1"/>
+      <w:numFmt w:val="bullet"/>
+      <w:lvlText w:val=""/>
+      <w:lvlJc w:val="left"/>
+      <w:pPr>
+        <w:ind w:left="6261" w:hanging="360"/>
+      </w:pPr>
+      <w:rPr>
+        <w:rFonts w:ascii="Wingdings" w:hAnsi="Wingdings" w:hint="default"/>
+      </w:rPr>
+    </w:lvl>
+  </w:abstractNum>
+  <w:abstractNum w:abstractNumId="3" w15:restartNumberingAfterBreak="0">
+    <w:nsid w:val="456F65ED"/>
+    <w:multiLevelType w:val="hybridMultilevel"/>
+    <w:tmpl w:val="206ADB82"/>
+    <w:lvl w:ilvl="0" w:tplc="04160001">
+      <w:start w:val="1"/>
+      <w:numFmt w:val="bullet"/>
+      <w:lvlText w:val=""/>
+      <w:lvlJc w:val="left"/>
+      <w:pPr>
+        <w:ind w:left="720" w:hanging="360"/>
+      </w:pPr>
+      <w:rPr>
+        <w:rFonts w:ascii="Symbol" w:hAnsi="Symbol" w:hint="default"/>
+      </w:rPr>
+    </w:lvl>
+    <w:lvl w:ilvl="1" w:tplc="04160003" w:tentative="1">
+      <w:start w:val="1"/>
+      <w:numFmt w:val="bullet"/>
+      <w:lvlText w:val="o"/>
+      <w:lvlJc w:val="left"/>
+      <w:pPr>
+        <w:ind w:left="1440" w:hanging="360"/>
+      </w:pPr>
+      <w:rPr>
+        <w:rFonts w:ascii="Courier New" w:hAnsi="Courier New" w:cs="Courier New" w:hint="default"/>
+      </w:rPr>
+    </w:lvl>
+    <w:lvl w:ilvl="2" w:tplc="04160005" w:tentative="1">
+      <w:start w:val="1"/>
+      <w:numFmt w:val="bullet"/>
+      <w:lvlText w:val=""/>
+      <w:lvlJc w:val="left"/>
+      <w:pPr>
+        <w:ind w:left="2160" w:hanging="360"/>
+      </w:pPr>
+      <w:rPr>
+        <w:rFonts w:ascii="Wingdings" w:hAnsi="Wingdings" w:hint="default"/>
+      </w:rPr>
+    </w:lvl>
+    <w:lvl w:ilvl="3" w:tplc="04160001" w:tentative="1">
+      <w:start w:val="1"/>
+      <w:numFmt w:val="bullet"/>
+      <w:lvlText w:val=""/>
+      <w:lvlJc w:val="left"/>
+      <w:pPr>
+        <w:ind w:left="2880" w:hanging="360"/>
+      </w:pPr>
+      <w:rPr>
+        <w:rFonts w:ascii="Symbol" w:hAnsi="Symbol" w:hint="default"/>
+      </w:rPr>
+    </w:lvl>
+    <w:lvl w:ilvl="4" w:tplc="04160003" w:tentative="1">
+      <w:start w:val="1"/>
+      <w:numFmt w:val="bullet"/>
+      <w:lvlText w:val="o"/>
+      <w:lvlJc w:val="left"/>
+      <w:pPr>
+        <w:ind w:left="3600" w:hanging="360"/>
+      </w:pPr>
+      <w:rPr>
+        <w:rFonts w:ascii="Courier New" w:hAnsi="Courier New" w:cs="Courier New" w:hint="default"/>
+      </w:rPr>
+    </w:lvl>
+    <w:lvl w:ilvl="5" w:tplc="04160005" w:tentative="1">
+      <w:start w:val="1"/>
+      <w:numFmt w:val="bullet"/>
+      <w:lvlText w:val=""/>
+      <w:lvlJc w:val="left"/>
+      <w:pPr>
+        <w:ind w:left="4320" w:hanging="360"/>
+      </w:pPr>
+      <w:rPr>
+        <w:rFonts w:ascii="Wingdings" w:hAnsi="Wingdings" w:hint="default"/>
+      </w:rPr>
+    </w:lvl>
+    <w:lvl w:ilvl="6" w:tplc="04160001" w:tentative="1">
+      <w:start w:val="1"/>
+      <w:numFmt w:val="bullet"/>
+      <w:lvlText w:val=""/>
+      <w:lvlJc w:val="left"/>
+      <w:pPr>
+        <w:ind w:left="5040" w:hanging="360"/>
+      </w:pPr>
+      <w:rPr>
+        <w:rFonts w:ascii="Symbol" w:hAnsi="Symbol" w:hint="default"/>
+      </w:rPr>
+    </w:lvl>
+    <w:lvl w:ilvl="7" w:tplc="04160003" w:tentative="1">
+      <w:start w:val="1"/>
+      <w:numFmt w:val="bullet"/>
+      <w:lvlText w:val="o"/>
+      <w:lvlJc w:val="left"/>
+      <w:pPr>
+        <w:ind w:left="5760" w:hanging="360"/>
+      </w:pPr>
+      <w:rPr>
+        <w:rFonts w:ascii="Courier New" w:hAnsi="Courier New" w:cs="Courier New" w:hint="default"/>
+      </w:rPr>
+    </w:lvl>
+    <w:lvl w:ilvl="8" w:tplc="04160005" w:tentative="1">
+      <w:start w:val="1"/>
+      <w:numFmt w:val="bullet"/>
+      <w:lvlText w:val=""/>
+      <w:lvlJc w:val="left"/>
+      <w:pPr>
+        <w:ind w:left="6480" w:hanging="360"/>
+      </w:pPr>
+      <w:rPr>
+        <w:rFonts w:ascii="Wingdings" w:hAnsi="Wingdings" w:hint="default"/>
+      </w:rPr>
+    </w:lvl>
+  </w:abstractNum>
+  <w:abstractNum w:abstractNumId="4" w15:restartNumberingAfterBreak="0">
+    <w:nsid w:val="53F64798"/>
+    <w:multiLevelType w:val="hybridMultilevel"/>
+    <w:tmpl w:val="B54EF104"/>
+    <w:lvl w:ilvl="0" w:tplc="04160003">
+      <w:start w:val="1"/>
+      <w:numFmt w:val="bullet"/>
+      <w:lvlText w:val="o"/>
+      <w:lvlJc w:val="left"/>
+      <w:pPr>
+        <w:ind w:left="720" w:hanging="360"/>
+      </w:pPr>
+      <w:rPr>
+        <w:rFonts w:ascii="Courier New" w:hAnsi="Courier New" w:cs="Courier New" w:hint="default"/>
+      </w:rPr>
+    </w:lvl>
+    <w:lvl w:ilvl="1" w:tplc="04160003" w:tentative="1">
+      <w:start w:val="1"/>
+      <w:numFmt w:val="bullet"/>
+      <w:lvlText w:val="o"/>
+      <w:lvlJc w:val="left"/>
+      <w:pPr>
+        <w:ind w:left="1440" w:hanging="360"/>
+      </w:pPr>
+      <w:rPr>
+        <w:rFonts w:ascii="Courier New" w:hAnsi="Courier New" w:cs="Courier New" w:hint="default"/>
+      </w:rPr>
+    </w:lvl>
+    <w:lvl w:ilvl="2" w:tplc="04160005" w:tentative="1">
+      <w:start w:val="1"/>
+      <w:numFmt w:val="bullet"/>
+      <w:lvlText w:val=""/>
+      <w:lvlJc w:val="left"/>
+      <w:pPr>
+        <w:ind w:left="2160" w:hanging="360"/>
+      </w:pPr>
+      <w:rPr>
+        <w:rFonts w:ascii="Wingdings" w:hAnsi="Wingdings" w:hint="default"/>
+      </w:rPr>
+    </w:lvl>
+    <w:lvl w:ilvl="3" w:tplc="04160001" w:tentative="1">
+      <w:start w:val="1"/>
+      <w:numFmt w:val="bullet"/>
+      <w:lvlText w:val=""/>
+      <w:lvlJc w:val="left"/>
+      <w:pPr>
+        <w:ind w:left="2880" w:hanging="360"/>
+      </w:pPr>
+      <w:rPr>
+        <w:rFonts w:ascii="Symbol" w:hAnsi="Symbol" w:hint="default"/>
+      </w:rPr>
+    </w:lvl>
+    <w:lvl w:ilvl="4" w:tplc="04160003" w:tentative="1">
+      <w:start w:val="1"/>
+      <w:numFmt w:val="bullet"/>
+      <w:lvlText w:val="o"/>
+      <w:lvlJc w:val="left"/>
+      <w:pPr>
+        <w:ind w:left="3600" w:hanging="360"/>
+      </w:pPr>
+      <w:rPr>
+        <w:rFonts w:ascii="Courier New" w:hAnsi="Courier New" w:cs="Courier New" w:hint="default"/>
+      </w:rPr>
+    </w:lvl>
+    <w:lvl w:ilvl="5" w:tplc="04160005" w:tentative="1">
+      <w:start w:val="1"/>
+      <w:numFmt w:val="bullet"/>
+      <w:lvlText w:val=""/>
+      <w:lvlJc w:val="left"/>
+      <w:pPr>
+        <w:ind w:left="4320" w:hanging="360"/>
+      </w:pPr>
+      <w:rPr>
+        <w:rFonts w:ascii="Wingdings" w:hAnsi="Wingdings" w:hint="default"/>
+      </w:rPr>
+    </w:lvl>
+    <w:lvl w:ilvl="6" w:tplc="04160001" w:tentative="1">
+      <w:start w:val="1"/>
+      <w:numFmt w:val="bullet"/>
+      <w:lvlText w:val=""/>
+      <w:lvlJc w:val="left"/>
+      <w:pPr>
+        <w:ind w:left="5040" w:hanging="360"/>
+      </w:pPr>
+      <w:rPr>
+        <w:rFonts w:ascii="Symbol" w:hAnsi="Symbol" w:hint="default"/>
+      </w:rPr>
+    </w:lvl>
+    <w:lvl w:ilvl="7" w:tplc="04160003" w:tentative="1">
+      <w:start w:val="1"/>
+      <w:numFmt w:val="bullet"/>
+      <w:lvlText w:val="o"/>
+      <w:lvlJc w:val="left"/>
+      <w:pPr>
+        <w:ind w:left="5760" w:hanging="360"/>
+      </w:pPr>
+      <w:rPr>
+        <w:rFonts w:ascii="Courier New" w:hAnsi="Courier New" w:cs="Courier New" w:hint="default"/>
+      </w:rPr>
+    </w:lvl>
+    <w:lvl w:ilvl="8" w:tplc="04160005" w:tentative="1">
+      <w:start w:val="1"/>
+      <w:numFmt w:val="bullet"/>
+      <w:lvlText w:val=""/>
+      <w:lvlJc w:val="left"/>
+      <w:pPr>
+        <w:ind w:left="6480" w:hanging="360"/>
+      </w:pPr>
+      <w:rPr>
+        <w:rFonts w:ascii="Wingdings" w:hAnsi="Wingdings" w:hint="default"/>
+      </w:rPr>
+    </w:lvl>
+  </w:abstractNum>
+  <w:abstractNum w:abstractNumId="5" w15:restartNumberingAfterBreak="0">
+    <w:nsid w:val="59000B25"/>
+    <w:multiLevelType w:val="hybridMultilevel"/>
+    <w:tmpl w:val="99FE418E"/>
+    <w:lvl w:ilvl="0" w:tplc="04160001">
+      <w:start w:val="1"/>
+      <w:numFmt w:val="bullet"/>
+      <w:lvlText w:val=""/>
+      <w:lvlJc w:val="left"/>
+      <w:pPr>
+        <w:ind w:left="4260" w:hanging="360"/>
+      </w:pPr>
+      <w:rPr>
+        <w:rFonts w:ascii="Symbol" w:hAnsi="Symbol" w:hint="default"/>
+      </w:rPr>
+    </w:lvl>
+    <w:lvl w:ilvl="1" w:tplc="04160003" w:tentative="1">
+      <w:start w:val="1"/>
+      <w:numFmt w:val="bullet"/>
+      <w:lvlText w:val="o"/>
+      <w:lvlJc w:val="left"/>
+      <w:pPr>
+        <w:ind w:left="4980" w:hanging="360"/>
+      </w:pPr>
+      <w:rPr>
+        <w:rFonts w:ascii="Courier New" w:hAnsi="Courier New" w:cs="Courier New" w:hint="default"/>
+      </w:rPr>
+    </w:lvl>
+    <w:lvl w:ilvl="2" w:tplc="04160005" w:tentative="1">
+      <w:start w:val="1"/>
+      <w:numFmt w:val="bullet"/>
+      <w:lvlText w:val=""/>
+      <w:lvlJc w:val="left"/>
+      <w:pPr>
+        <w:ind w:left="5700" w:hanging="360"/>
+      </w:pPr>
+      <w:rPr>
+        <w:rFonts w:ascii="Wingdings" w:hAnsi="Wingdings" w:hint="default"/>
+      </w:rPr>
+    </w:lvl>
+    <w:lvl w:ilvl="3" w:tplc="04160001" w:tentative="1">
+      <w:start w:val="1"/>
+      <w:numFmt w:val="bullet"/>
+      <w:lvlText w:val=""/>
+      <w:lvlJc w:val="left"/>
+      <w:pPr>
+        <w:ind w:left="6420" w:hanging="360"/>
+      </w:pPr>
+      <w:rPr>
+        <w:rFonts w:ascii="Symbol" w:hAnsi="Symbol" w:hint="default"/>
+      </w:rPr>
+    </w:lvl>
+    <w:lvl w:ilvl="4" w:tplc="04160003" w:tentative="1">
+      <w:start w:val="1"/>
+      <w:numFmt w:val="bullet"/>
+      <w:lvlText w:val="o"/>
+      <w:lvlJc w:val="left"/>
+      <w:pPr>
+        <w:ind w:left="7140" w:hanging="360"/>
+      </w:pPr>
+      <w:rPr>
+        <w:rFonts w:ascii="Courier New" w:hAnsi="Courier New" w:cs="Courier New" w:hint="default"/>
+      </w:rPr>
+    </w:lvl>
+    <w:lvl w:ilvl="5" w:tplc="04160005" w:tentative="1">
+      <w:start w:val="1"/>
+      <w:numFmt w:val="bullet"/>
+      <w:lvlText w:val=""/>
+      <w:lvlJc w:val="left"/>
+      <w:pPr>
+        <w:ind w:left="7860" w:hanging="360"/>
+      </w:pPr>
+      <w:rPr>
+        <w:rFonts w:ascii="Wingdings" w:hAnsi="Wingdings" w:hint="default"/>
+      </w:rPr>
+    </w:lvl>
+    <w:lvl w:ilvl="6" w:tplc="04160001" w:tentative="1">
+      <w:start w:val="1"/>
+      <w:numFmt w:val="bullet"/>
+      <w:lvlText w:val=""/>
+      <w:lvlJc w:val="left"/>
+      <w:pPr>
+        <w:ind w:left="8580" w:hanging="360"/>
+      </w:pPr>
+      <w:rPr>
+        <w:rFonts w:ascii="Symbol" w:hAnsi="Symbol" w:hint="default"/>
+      </w:rPr>
+    </w:lvl>
+    <w:lvl w:ilvl="7" w:tplc="04160003" w:tentative="1">
+      <w:start w:val="1"/>
+      <w:numFmt w:val="bullet"/>
+      <w:lvlText w:val="o"/>
+      <w:lvlJc w:val="left"/>
+      <w:pPr>
+        <w:ind w:left="9300" w:hanging="360"/>
+      </w:pPr>
+      <w:rPr>
+        <w:rFonts w:ascii="Courier New" w:hAnsi="Courier New" w:cs="Courier New" w:hint="default"/>
+      </w:rPr>
+    </w:lvl>
+    <w:lvl w:ilvl="8" w:tplc="04160005" w:tentative="1">
+      <w:start w:val="1"/>
+      <w:numFmt w:val="bullet"/>
+      <w:lvlText w:val=""/>
+      <w:lvlJc w:val="left"/>
+      <w:pPr>
+        <w:ind w:left="10020" w:hanging="360"/>
+      </w:pPr>
+      <w:rPr>
+        <w:rFonts w:ascii="Wingdings" w:hAnsi="Wingdings" w:hint="default"/>
+      </w:rPr>
+    </w:lvl>
+  </w:abstractNum>
+  <w:abstractNum w:abstractNumId="6" w15:restartNumberingAfterBreak="0">
+    <w:nsid w:val="6584408D"/>
+    <w:multiLevelType w:val="hybridMultilevel"/>
+    <w:tmpl w:val="3AE858AC"/>
+    <w:lvl w:ilvl="0" w:tplc="04160001">
+      <w:start w:val="1"/>
+      <w:numFmt w:val="bullet"/>
+      <w:lvlText w:val=""/>
+      <w:lvlJc w:val="left"/>
+      <w:pPr>
+        <w:ind w:left="2550" w:hanging="360"/>
+      </w:pPr>
+      <w:rPr>
+        <w:rFonts w:ascii="Symbol" w:hAnsi="Symbol" w:hint="default"/>
+      </w:rPr>
+    </w:lvl>
+    <w:lvl w:ilvl="1" w:tplc="04160003" w:tentative="1">
+      <w:start w:val="1"/>
+      <w:numFmt w:val="bullet"/>
+      <w:lvlText w:val="o"/>
+      <w:lvlJc w:val="left"/>
+      <w:pPr>
+        <w:ind w:left="3270" w:hanging="360"/>
+      </w:pPr>
+      <w:rPr>
+        <w:rFonts w:ascii="Courier New" w:hAnsi="Courier New" w:cs="Courier New" w:hint="default"/>
+      </w:rPr>
+    </w:lvl>
+    <w:lvl w:ilvl="2" w:tplc="04160005" w:tentative="1">
+      <w:start w:val="1"/>
+      <w:numFmt w:val="bullet"/>
+      <w:lvlText w:val=""/>
+      <w:lvlJc w:val="left"/>
+      <w:pPr>
+        <w:ind w:left="3990" w:hanging="360"/>
+      </w:pPr>
+      <w:rPr>
+        <w:rFonts w:ascii="Wingdings" w:hAnsi="Wingdings" w:hint="default"/>
+      </w:rPr>
+    </w:lvl>
+    <w:lvl w:ilvl="3" w:tplc="04160001" w:tentative="1">
+      <w:start w:val="1"/>
+      <w:numFmt w:val="bullet"/>
+      <w:lvlText w:val=""/>
+      <w:lvlJc w:val="left"/>
+      <w:pPr>
+        <w:ind w:left="4710" w:hanging="360"/>
+      </w:pPr>
+      <w:rPr>
+        <w:rFonts w:ascii="Symbol" w:hAnsi="Symbol" w:hint="default"/>
+      </w:rPr>
+    </w:lvl>
+    <w:lvl w:ilvl="4" w:tplc="04160003" w:tentative="1">
+      <w:start w:val="1"/>
+      <w:numFmt w:val="bullet"/>
+      <w:lvlText w:val="o"/>
+      <w:lvlJc w:val="left"/>
+      <w:pPr>
+        <w:ind w:left="5430" w:hanging="360"/>
+      </w:pPr>
+      <w:rPr>
+        <w:rFonts w:ascii="Courier New" w:hAnsi="Courier New" w:cs="Courier New" w:hint="default"/>
+      </w:rPr>
+    </w:lvl>
+    <w:lvl w:ilvl="5" w:tplc="04160005" w:tentative="1">
+      <w:start w:val="1"/>
+      <w:numFmt w:val="bullet"/>
+      <w:lvlText w:val=""/>
+      <w:lvlJc w:val="left"/>
+      <w:pPr>
+        <w:ind w:left="6150" w:hanging="360"/>
+      </w:pPr>
+      <w:rPr>
+        <w:rFonts w:ascii="Wingdings" w:hAnsi="Wingdings" w:hint="default"/>
+      </w:rPr>
+    </w:lvl>
+    <w:lvl w:ilvl="6" w:tplc="04160001" w:tentative="1">
+      <w:start w:val="1"/>
+      <w:numFmt w:val="bullet"/>
+      <w:lvlText w:val=""/>
+      <w:lvlJc w:val="left"/>
+      <w:pPr>
+        <w:ind w:left="6870" w:hanging="360"/>
+      </w:pPr>
+      <w:rPr>
+        <w:rFonts w:ascii="Symbol" w:hAnsi="Symbol" w:hint="default"/>
+      </w:rPr>
+    </w:lvl>
+    <w:lvl w:ilvl="7" w:tplc="04160003" w:tentative="1">
+      <w:start w:val="1"/>
+      <w:numFmt w:val="bullet"/>
+      <w:lvlText w:val="o"/>
+      <w:lvlJc w:val="left"/>
+      <w:pPr>
+        <w:ind w:left="7590" w:hanging="360"/>
+      </w:pPr>
+      <w:rPr>
+        <w:rFonts w:ascii="Courier New" w:hAnsi="Courier New" w:cs="Courier New" w:hint="default"/>
+      </w:rPr>
+    </w:lvl>
+    <w:lvl w:ilvl="8" w:tplc="04160005" w:tentative="1">
+      <w:start w:val="1"/>
+      <w:numFmt w:val="bullet"/>
+      <w:lvlText w:val=""/>
+      <w:lvlJc w:val="left"/>
+      <w:pPr>
+        <w:ind w:left="8310" w:hanging="360"/>
+      </w:pPr>
+      <w:rPr>
+        <w:rFonts w:ascii="Wingdings" w:hAnsi="Wingdings" w:hint="default"/>
+      </w:rPr>
+    </w:lvl>
+  </w:abstractNum>
+  <w:abstractNum w:abstractNumId="7" w15:restartNumberingAfterBreak="0">
+    <w:nsid w:val="67D07684"/>
+    <w:multiLevelType w:val="hybridMultilevel"/>
+    <w:tmpl w:val="780A79A8"/>
+    <w:lvl w:ilvl="0" w:tplc="04160001">
+      <w:start w:val="1"/>
+      <w:numFmt w:val="bullet"/>
+      <w:lvlText w:val=""/>
+      <w:lvlJc w:val="left"/>
+      <w:pPr>
+        <w:ind w:left="720" w:hanging="360"/>
+      </w:pPr>
+      <w:rPr>
+        <w:rFonts w:ascii="Symbol" w:hAnsi="Symbol" w:hint="default"/>
+      </w:rPr>
+    </w:lvl>
+    <w:lvl w:ilvl="1" w:tplc="04160003">
+      <w:start w:val="1"/>
+      <w:numFmt w:val="bullet"/>
+      <w:lvlText w:val="o"/>
+      <w:lvlJc w:val="left"/>
+      <w:pPr>
+        <w:ind w:left="1440" w:hanging="360"/>
+      </w:pPr>
+      <w:rPr>
+        <w:rFonts w:ascii="Courier New" w:hAnsi="Courier New" w:cs="Courier New" w:hint="default"/>
+      </w:rPr>
+    </w:lvl>
+    <w:lvl w:ilvl="2" w:tplc="04160005" w:tentative="1">
+      <w:start w:val="1"/>
+      <w:numFmt w:val="bullet"/>
+      <w:lvlText w:val=""/>
+      <w:lvlJc w:val="left"/>
+      <w:pPr>
+        <w:ind w:left="2160" w:hanging="360"/>
+      </w:pPr>
+      <w:rPr>
+        <w:rFonts w:ascii="Wingdings" w:hAnsi="Wingdings" w:hint="default"/>
+      </w:rPr>
+    </w:lvl>
+    <w:lvl w:ilvl="3" w:tplc="04160001" w:tentative="1">
+      <w:start w:val="1"/>
+      <w:numFmt w:val="bullet"/>
+      <w:lvlText w:val=""/>
+      <w:lvlJc w:val="left"/>
+      <w:pPr>
+        <w:ind w:left="2880" w:hanging="360"/>
+      </w:pPr>
+      <w:rPr>
+        <w:rFonts w:ascii="Symbol" w:hAnsi="Symbol" w:hint="default"/>
+      </w:rPr>
+    </w:lvl>
+    <w:lvl w:ilvl="4" w:tplc="04160003" w:tentative="1">
+      <w:start w:val="1"/>
+      <w:numFmt w:val="bullet"/>
+      <w:lvlText w:val="o"/>
+      <w:lvlJc w:val="left"/>
+      <w:pPr>
+        <w:ind w:left="3600" w:hanging="360"/>
+      </w:pPr>
+      <w:rPr>
+        <w:rFonts w:ascii="Courier New" w:hAnsi="Courier New" w:cs="Courier New" w:hint="default"/>
+      </w:rPr>
+    </w:lvl>
+    <w:lvl w:ilvl="5" w:tplc="04160005" w:tentative="1">
+      <w:start w:val="1"/>
+      <w:numFmt w:val="bullet"/>
+      <w:lvlText w:val=""/>
+      <w:lvlJc w:val="left"/>
+      <w:pPr>
+        <w:ind w:left="4320" w:hanging="360"/>
+      </w:pPr>
+      <w:rPr>
+        <w:rFonts w:ascii="Wingdings" w:hAnsi="Wingdings" w:hint="default"/>
+      </w:rPr>
+    </w:lvl>
+    <w:lvl w:ilvl="6" w:tplc="04160001" w:tentative="1">
+      <w:start w:val="1"/>
+      <w:numFmt w:val="bullet"/>
+      <w:lvlText w:val=""/>
+      <w:lvlJc w:val="left"/>
+      <w:pPr>
+        <w:ind w:left="5040" w:hanging="360"/>
+      </w:pPr>
+      <w:rPr>
+        <w:rFonts w:ascii="Symbol" w:hAnsi="Symbol" w:hint="default"/>
+      </w:rPr>
+    </w:lvl>
+    <w:lvl w:ilvl="7" w:tplc="04160003" w:tentative="1">
+      <w:start w:val="1"/>
+      <w:numFmt w:val="bullet"/>
+      <w:lvlText w:val="o"/>
+      <w:lvlJc w:val="left"/>
+      <w:pPr>
+        <w:ind w:left="5760" w:hanging="360"/>
+      </w:pPr>
+      <w:rPr>
+        <w:rFonts w:ascii="Courier New" w:hAnsi="Courier New" w:cs="Courier New" w:hint="default"/>
+      </w:rPr>
+    </w:lvl>
+    <w:lvl w:ilvl="8" w:tplc="04160005" w:tentative="1">
+      <w:start w:val="1"/>
+      <w:numFmt w:val="bullet"/>
+      <w:lvlText w:val=""/>
+      <w:lvlJc w:val="left"/>
+      <w:pPr>
+        <w:ind w:left="6480" w:hanging="360"/>
+      </w:pPr>
+      <w:rPr>
+        <w:rFonts w:ascii="Wingdings" w:hAnsi="Wingdings" w:hint="default"/>
+      </w:rPr>
+    </w:lvl>
+  </w:abstractNum>
+  <w:abstractNum w:abstractNumId="8" w15:restartNumberingAfterBreak="0">
+    <w:nsid w:val="7AA566FC"/>
+    <w:multiLevelType w:val="hybridMultilevel"/>
+    <w:tmpl w:val="DE167130"/>
+    <w:lvl w:ilvl="0" w:tplc="04160001">
+      <w:start w:val="1"/>
+      <w:numFmt w:val="bullet"/>
+      <w:lvlText w:val=""/>
+      <w:lvlJc w:val="left"/>
+      <w:pPr>
+        <w:ind w:left="720" w:hanging="360"/>
+      </w:pPr>
+      <w:rPr>
+        <w:rFonts w:ascii="Symbol" w:hAnsi="Symbol" w:hint="default"/>
+      </w:rPr>
+    </w:lvl>
+    <w:lvl w:ilvl="1" w:tplc="04160003">
+      <w:start w:val="1"/>
+      <w:numFmt w:val="bullet"/>
+      <w:lvlText w:val="o"/>
+      <w:lvlJc w:val="left"/>
+      <w:pPr>
+        <w:ind w:left="1440" w:hanging="360"/>
+      </w:pPr>
+      <w:rPr>
+        <w:rFonts w:ascii="Courier New" w:hAnsi="Courier New" w:cs="Courier New" w:hint="default"/>
+      </w:rPr>
+    </w:lvl>
+    <w:lvl w:ilvl="2" w:tplc="04160005" w:tentative="1">
+      <w:start w:val="1"/>
+      <w:numFmt w:val="bullet"/>
+      <w:lvlText w:val=""/>
+      <w:lvlJc w:val="left"/>
+      <w:pPr>
+        <w:ind w:left="2160" w:hanging="360"/>
+      </w:pPr>
+      <w:rPr>
+        <w:rFonts w:ascii="Wingdings" w:hAnsi="Wingdings" w:hint="default"/>
+      </w:rPr>
+    </w:lvl>
+    <w:lvl w:ilvl="3" w:tplc="04160001" w:tentative="1">
+      <w:start w:val="1"/>
+      <w:numFmt w:val="bullet"/>
+      <w:lvlText w:val=""/>
+      <w:lvlJc w:val="left"/>
+      <w:pPr>
+        <w:ind w:left="2880" w:hanging="360"/>
+      </w:pPr>
+      <w:rPr>
+        <w:rFonts w:ascii="Symbol" w:hAnsi="Symbol" w:hint="default"/>
+      </w:rPr>
+    </w:lvl>
+    <w:lvl w:ilvl="4" w:tplc="04160003" w:tentative="1">
+      <w:start w:val="1"/>
+      <w:numFmt w:val="bullet"/>
+      <w:lvlText w:val="o"/>
+      <w:lvlJc w:val="left"/>
+      <w:pPr>
+        <w:ind w:left="3600" w:hanging="360"/>
+      </w:pPr>
+      <w:rPr>
+        <w:rFonts w:ascii="Courier New" w:hAnsi="Courier New" w:cs="Courier New" w:hint="default"/>
+      </w:rPr>
+    </w:lvl>
+    <w:lvl w:ilvl="5" w:tplc="04160005" w:tentative="1">
+      <w:start w:val="1"/>
+      <w:numFmt w:val="bullet"/>
+      <w:lvlText w:val=""/>
+      <w:lvlJc w:val="left"/>
+      <w:pPr>
+        <w:ind w:left="4320" w:hanging="360"/>
+      </w:pPr>
+      <w:rPr>
+        <w:rFonts w:ascii="Wingdings" w:hAnsi="Wingdings" w:hint="default"/>
+      </w:rPr>
+    </w:lvl>
+    <w:lvl w:ilvl="6" w:tplc="04160001" w:tentative="1">
+      <w:start w:val="1"/>
+      <w:numFmt w:val="bullet"/>
+      <w:lvlText w:val=""/>
+      <w:lvlJc w:val="left"/>
+      <w:pPr>
+        <w:ind w:left="5040" w:hanging="360"/>
+      </w:pPr>
+      <w:rPr>
+        <w:rFonts w:ascii="Symbol" w:hAnsi="Symbol" w:hint="default"/>
+      </w:rPr>
+    </w:lvl>
+    <w:lvl w:ilvl="7" w:tplc="04160003" w:tentative="1">
+      <w:start w:val="1"/>
+      <w:numFmt w:val="bullet"/>
+      <w:lvlText w:val="o"/>
+      <w:lvlJc w:val="left"/>
+      <w:pPr>
+        <w:ind w:left="5760" w:hanging="360"/>
+      </w:pPr>
+      <w:rPr>
+        <w:rFonts w:ascii="Courier New" w:hAnsi="Courier New" w:cs="Courier New" w:hint="default"/>
+      </w:rPr>
+    </w:lvl>
+    <w:lvl w:ilvl="8" w:tplc="04160005" w:tentative="1">
+      <w:start w:val="1"/>
+      <w:numFmt w:val="bullet"/>
+      <w:lvlText w:val=""/>
+      <w:lvlJc w:val="left"/>
+      <w:pPr>
+        <w:ind w:left="6480" w:hanging="360"/>
+      </w:pPr>
+      <w:rPr>
+        <w:rFonts w:ascii="Wingdings" w:hAnsi="Wingdings" w:hint="default"/>
+      </w:rPr>
+    </w:lvl>
+  </w:abstractNum>
+  <w:num w:numId="1" w16cid:durableId="276564186">
+    <w:abstractNumId w:val="3"/>
+  </w:num>
+  <w:num w:numId="2" w16cid:durableId="1509902747">
+    <w:abstractNumId w:val="0"/>
+  </w:num>
+  <w:num w:numId="3" w16cid:durableId="54549268">
+    <w:abstractNumId w:val="7"/>
+  </w:num>
+  <w:num w:numId="4" w16cid:durableId="1768498743">
+    <w:abstractNumId w:val="2"/>
+  </w:num>
+  <w:num w:numId="5" w16cid:durableId="403454167">
+    <w:abstractNumId w:val="4"/>
+  </w:num>
+  <w:num w:numId="6" w16cid:durableId="1920553205">
+    <w:abstractNumId w:val="8"/>
+  </w:num>
+  <w:num w:numId="7" w16cid:durableId="319768574">
+    <w:abstractNumId w:val="1"/>
+  </w:num>
+  <w:num w:numId="8" w16cid:durableId="559485217">
+    <w:abstractNumId w:val="5"/>
+  </w:num>
+  <w:num w:numId="9" w16cid:durableId="1956208008">
+    <w:abstractNumId w:val="6"/>
+  </w:num>
+</w:numbering>
 </file>
 
 <file path=word/styles.xml><?xml version="1.0" encoding="utf-8"?>
@@ -2506,6 +3719,17 @@
     <w:uiPriority w:val="99"/>
     <w:rsid w:val="00C90699"/>
   </w:style>
+  <w:style w:type="paragraph" w:styleId="PargrafodaLista">
+    <w:name w:val="List Paragraph"/>
+    <w:basedOn w:val="Normal"/>
+    <w:uiPriority w:val="34"/>
+    <w:qFormat/>
+    <w:rsid w:val="00E76C90"/>
+    <w:pPr>
+      <w:ind w:left="720"/>
+      <w:contextualSpacing/>
+    </w:pPr>
+  </w:style>
 </w:styles>
 </file>
 
